--- a/doc/DCWLT-开发指导.docx
+++ b/doc/DCWLT-开发指导.docx
@@ -3430,8 +3430,6 @@
         </w:rPr>
         <w:fldChar w:fldCharType="end"/>
       </w:r>
-      <w:bookmarkStart w:id="8" w:name="_GoBack"/>
-      <w:bookmarkEnd w:id="8"/>
     </w:p>
     <w:p>
       <w:pPr>
@@ -3442,19 +3440,19 @@
           <w:sz w:val="36"/>
         </w:rPr>
       </w:pPr>
-      <w:bookmarkStart w:id="9" w:name="_Toc2503"/>
-      <w:bookmarkStart w:id="10" w:name="_Toc717"/>
-      <w:bookmarkStart w:id="11" w:name="_Toc26636"/>
-      <w:bookmarkStart w:id="12" w:name="_Toc5071"/>
-      <w:bookmarkStart w:id="13" w:name="_Toc11777"/>
-      <w:bookmarkStart w:id="14" w:name="_Toc27807"/>
-      <w:bookmarkStart w:id="15" w:name="_Toc7134"/>
+      <w:bookmarkStart w:id="8" w:name="_Toc2503"/>
+      <w:bookmarkStart w:id="9" w:name="_Toc717"/>
+      <w:bookmarkStart w:id="10" w:name="_Toc26636"/>
+      <w:bookmarkStart w:id="11" w:name="_Toc5071"/>
+      <w:bookmarkStart w:id="12" w:name="_Toc11777"/>
+      <w:bookmarkStart w:id="13" w:name="_Toc27807"/>
+      <w:bookmarkStart w:id="14" w:name="_Toc7134"/>
+      <w:bookmarkStart w:id="15" w:name="_Toc72086313"/>
       <w:bookmarkStart w:id="16" w:name="_Toc73173004"/>
       <w:bookmarkStart w:id="17" w:name="_Toc198456204"/>
       <w:bookmarkStart w:id="18" w:name="_Toc71948446"/>
       <w:bookmarkStart w:id="19" w:name="_Toc482198780"/>
       <w:bookmarkStart w:id="20" w:name="_Toc72894753"/>
-      <w:bookmarkStart w:id="21" w:name="_Toc72086313"/>
       <w:r>
         <w:rPr>
           <w:sz w:val="36"/>
@@ -3462,6 +3460,7 @@
         <w:lastRenderedPageBreak/>
         <w:t>引言</w:t>
       </w:r>
+      <w:bookmarkEnd w:id="8"/>
       <w:bookmarkEnd w:id="9"/>
       <w:bookmarkEnd w:id="10"/>
       <w:bookmarkEnd w:id="11"/>
@@ -3469,7 +3468,6 @@
       <w:bookmarkEnd w:id="13"/>
       <w:bookmarkEnd w:id="14"/>
       <w:bookmarkEnd w:id="15"/>
-      <w:bookmarkEnd w:id="21"/>
     </w:p>
     <w:p>
       <w:pPr>
@@ -3479,20 +3477,21 @@
           <w:sz w:val="30"/>
         </w:rPr>
       </w:pPr>
-      <w:bookmarkStart w:id="22" w:name="_Toc26259"/>
-      <w:bookmarkStart w:id="23" w:name="_Toc15890"/>
-      <w:bookmarkStart w:id="24" w:name="_Toc2570"/>
-      <w:bookmarkStart w:id="25" w:name="_Toc9579"/>
-      <w:bookmarkStart w:id="26" w:name="_Toc6529"/>
-      <w:bookmarkStart w:id="27" w:name="_Toc4300"/>
-      <w:bookmarkStart w:id="28" w:name="_Toc12423"/>
-      <w:bookmarkStart w:id="29" w:name="_Toc72086314"/>
+      <w:bookmarkStart w:id="21" w:name="_Toc26259"/>
+      <w:bookmarkStart w:id="22" w:name="_Toc15890"/>
+      <w:bookmarkStart w:id="23" w:name="_Toc2570"/>
+      <w:bookmarkStart w:id="24" w:name="_Toc9579"/>
+      <w:bookmarkStart w:id="25" w:name="_Toc6529"/>
+      <w:bookmarkStart w:id="26" w:name="_Toc4300"/>
+      <w:bookmarkStart w:id="27" w:name="_Toc12423"/>
+      <w:bookmarkStart w:id="28" w:name="_Toc72086314"/>
       <w:r>
         <w:rPr>
           <w:sz w:val="30"/>
         </w:rPr>
         <w:t>编写目的</w:t>
       </w:r>
+      <w:bookmarkEnd w:id="21"/>
       <w:bookmarkEnd w:id="22"/>
       <w:bookmarkEnd w:id="23"/>
       <w:bookmarkEnd w:id="24"/>
@@ -3500,7 +3499,6 @@
       <w:bookmarkEnd w:id="26"/>
       <w:bookmarkEnd w:id="27"/>
       <w:bookmarkEnd w:id="28"/>
-      <w:bookmarkEnd w:id="29"/>
     </w:p>
     <w:p>
       <w:pPr>
@@ -3521,7 +3519,7 @@
           <w:sz w:val="30"/>
         </w:rPr>
       </w:pPr>
-      <w:bookmarkStart w:id="30" w:name="_Toc72086315"/>
+      <w:bookmarkStart w:id="29" w:name="_Toc72086315"/>
       <w:r>
         <w:rPr>
           <w:rFonts w:hint="eastAsia"/>
@@ -3529,7 +3527,7 @@
         </w:rPr>
         <w:t>目标用户</w:t>
       </w:r>
-      <w:bookmarkEnd w:id="30"/>
+      <w:bookmarkEnd w:id="29"/>
     </w:p>
     <w:p>
       <w:r>
@@ -3547,20 +3545,21 @@
           <w:sz w:val="30"/>
         </w:rPr>
       </w:pPr>
-      <w:bookmarkStart w:id="31" w:name="_Toc11433"/>
-      <w:bookmarkStart w:id="32" w:name="_Toc28484"/>
-      <w:bookmarkStart w:id="33" w:name="_Toc25137"/>
-      <w:bookmarkStart w:id="34" w:name="_Toc24374"/>
-      <w:bookmarkStart w:id="35" w:name="_Toc32708"/>
-      <w:bookmarkStart w:id="36" w:name="_Toc3240"/>
-      <w:bookmarkStart w:id="37" w:name="_Toc15971"/>
-      <w:bookmarkStart w:id="38" w:name="_Toc72086316"/>
+      <w:bookmarkStart w:id="30" w:name="_Toc11433"/>
+      <w:bookmarkStart w:id="31" w:name="_Toc28484"/>
+      <w:bookmarkStart w:id="32" w:name="_Toc25137"/>
+      <w:bookmarkStart w:id="33" w:name="_Toc24374"/>
+      <w:bookmarkStart w:id="34" w:name="_Toc32708"/>
+      <w:bookmarkStart w:id="35" w:name="_Toc3240"/>
+      <w:bookmarkStart w:id="36" w:name="_Toc15971"/>
+      <w:bookmarkStart w:id="37" w:name="_Toc72086316"/>
       <w:r>
         <w:rPr>
           <w:sz w:val="30"/>
         </w:rPr>
         <w:t>术语定义</w:t>
       </w:r>
+      <w:bookmarkEnd w:id="30"/>
       <w:bookmarkEnd w:id="31"/>
       <w:bookmarkEnd w:id="32"/>
       <w:bookmarkEnd w:id="33"/>
@@ -3568,7 +3567,6 @@
       <w:bookmarkEnd w:id="35"/>
       <w:bookmarkEnd w:id="36"/>
       <w:bookmarkEnd w:id="37"/>
-      <w:bookmarkEnd w:id="38"/>
     </w:p>
     <w:tbl>
       <w:tblPr>
@@ -3919,7 +3917,7 @@
           <w:sz w:val="24"/>
         </w:rPr>
       </w:pPr>
-      <w:bookmarkStart w:id="39" w:name="_Toc72086317"/>
+      <w:bookmarkStart w:id="38" w:name="_Toc72086317"/>
       <w:r>
         <w:rPr>
           <w:rFonts w:hint="eastAsia"/>
@@ -3927,7 +3925,7 @@
         </w:rPr>
         <w:t>技术栈</w:t>
       </w:r>
-      <w:bookmarkEnd w:id="39"/>
+      <w:bookmarkEnd w:id="38"/>
     </w:p>
     <w:tbl>
       <w:tblPr>
@@ -6936,10 +6934,10 @@
         <w:ind w:hanging="344"/>
         <w:jc w:val="left"/>
         <w:rPr>
-          <w:rFonts w:hint="eastAsia"/>
           <w:sz w:val="24"/>
         </w:rPr>
       </w:pPr>
+      <w:bookmarkStart w:id="39" w:name="_Toc72086318"/>
       <w:bookmarkStart w:id="40" w:name="_Toc25042"/>
       <w:bookmarkStart w:id="41" w:name="_Toc26740"/>
       <w:bookmarkStart w:id="42" w:name="_Toc72894758"/>
@@ -6947,7 +6945,6 @@
       <w:bookmarkStart w:id="44" w:name="_Toc71948451"/>
       <w:bookmarkStart w:id="45" w:name="_Toc482198790"/>
       <w:bookmarkStart w:id="46" w:name="_Toc73173009"/>
-      <w:bookmarkStart w:id="47" w:name="_Toc72086318"/>
       <w:bookmarkEnd w:id="16"/>
       <w:bookmarkEnd w:id="17"/>
       <w:bookmarkEnd w:id="18"/>
@@ -6960,7 +6957,7 @@
         </w:rPr>
         <w:t>文件结构</w:t>
       </w:r>
-      <w:bookmarkEnd w:id="47"/>
+      <w:bookmarkEnd w:id="39"/>
     </w:p>
     <w:p>
       <w:pPr>
@@ -6969,7 +6966,7 @@
           <w:sz w:val="24"/>
         </w:rPr>
       </w:pPr>
-      <w:bookmarkStart w:id="48" w:name="_Toc72086319"/>
+      <w:bookmarkStart w:id="47" w:name="_Toc72086319"/>
       <w:bookmarkEnd w:id="40"/>
       <w:bookmarkEnd w:id="41"/>
       <w:r>
@@ -6979,7 +6976,7 @@
         </w:rPr>
         <w:t>工程结构</w:t>
       </w:r>
-      <w:bookmarkEnd w:id="48"/>
+      <w:bookmarkEnd w:id="47"/>
     </w:p>
     <w:p>
       <w:pPr>
@@ -7052,7 +7049,7 @@
         <w:textAlignment w:val="center"/>
         <w:rPr>
           <w:rStyle w:val="HTML1"/>
-          <w:rFonts w:ascii="Menlo" w:hAnsi="Menlo" w:cs="Menlo" w:hint="eastAsia"/>
+          <w:rFonts w:ascii="Menlo" w:hAnsi="Menlo" w:cs="Menlo"/>
           <w:color w:val="000000" w:themeColor="text1"/>
           <w:sz w:val="20"/>
           <w:szCs w:val="20"/>
@@ -7217,7 +7214,7 @@
         <w:textAlignment w:val="center"/>
         <w:rPr>
           <w:rStyle w:val="HTML1"/>
-          <w:rFonts w:ascii="Menlo" w:hAnsi="Menlo" w:cs="Menlo" w:hint="eastAsia"/>
+          <w:rFonts w:ascii="Menlo" w:hAnsi="Menlo" w:cs="Menlo"/>
           <w:color w:val="000000" w:themeColor="text1"/>
           <w:sz w:val="20"/>
           <w:szCs w:val="20"/>
@@ -7322,7 +7319,7 @@
         <w:textAlignment w:val="center"/>
         <w:rPr>
           <w:rStyle w:val="HTML1"/>
-          <w:rFonts w:ascii="Menlo" w:hAnsi="Menlo" w:cs="Menlo" w:hint="eastAsia"/>
+          <w:rFonts w:ascii="Menlo" w:hAnsi="Menlo" w:cs="Menlo"/>
           <w:color w:val="000000" w:themeColor="text1"/>
           <w:sz w:val="20"/>
           <w:szCs w:val="20"/>
@@ -8932,7 +8929,7 @@
         <w:textAlignment w:val="center"/>
         <w:rPr>
           <w:rStyle w:val="HTML1"/>
-          <w:rFonts w:ascii="Menlo" w:hAnsi="Menlo" w:cs="Menlo" w:hint="eastAsia"/>
+          <w:rFonts w:ascii="Menlo" w:hAnsi="Menlo" w:cs="Menlo"/>
           <w:color w:val="000000" w:themeColor="text1"/>
           <w:sz w:val="20"/>
           <w:szCs w:val="20"/>
@@ -9327,7 +9324,7 @@
         <w:textAlignment w:val="center"/>
         <w:rPr>
           <w:rStyle w:val="HTML1"/>
-          <w:rFonts w:ascii="Menlo" w:hAnsi="Menlo" w:cs="Menlo" w:hint="eastAsia"/>
+          <w:rFonts w:ascii="Menlo" w:hAnsi="Menlo" w:cs="Menlo"/>
           <w:color w:val="000000" w:themeColor="text1"/>
           <w:sz w:val="20"/>
           <w:szCs w:val="20"/>
@@ -9591,7 +9588,6 @@
             <w14:round/>
           </w14:textOutline>
         </w:rPr>
-        <w:lastRenderedPageBreak/>
         <w:t xml:space="preserve">│       └── </w:t>
       </w:r>
       <w:proofErr w:type="spellStart"/>
@@ -9683,7 +9679,7 @@
         <w:textAlignment w:val="center"/>
         <w:rPr>
           <w:rStyle w:val="HTML1"/>
-          <w:rFonts w:ascii="Menlo" w:hAnsi="Menlo" w:cs="Menlo" w:hint="eastAsia"/>
+          <w:rFonts w:ascii="Menlo" w:hAnsi="Menlo" w:cs="Menlo"/>
           <w:color w:val="000000" w:themeColor="text1"/>
           <w:sz w:val="20"/>
           <w:szCs w:val="20"/>
@@ -9717,6 +9713,7 @@
             <w14:round/>
           </w14:textOutline>
         </w:rPr>
+        <w:lastRenderedPageBreak/>
         <w:t xml:space="preserve">│       └── </w:t>
       </w:r>
       <w:proofErr w:type="spellStart"/>
@@ -9868,7 +9865,7 @@
         <w:textAlignment w:val="center"/>
         <w:rPr>
           <w:rStyle w:val="HTML1"/>
-          <w:rFonts w:ascii="Menlo" w:hAnsi="Menlo" w:cs="Menlo" w:hint="eastAsia"/>
+          <w:rFonts w:ascii="Menlo" w:hAnsi="Menlo" w:cs="Menlo"/>
           <w:color w:val="000000" w:themeColor="text1"/>
           <w:sz w:val="20"/>
           <w:szCs w:val="20"/>
@@ -10523,7 +10520,7 @@
         <w:textAlignment w:val="center"/>
         <w:rPr>
           <w:rStyle w:val="HTML1"/>
-          <w:rFonts w:ascii="Menlo" w:hAnsi="Menlo" w:cs="Menlo" w:hint="eastAsia"/>
+          <w:rFonts w:ascii="Menlo" w:hAnsi="Menlo" w:cs="Menlo"/>
           <w:color w:val="000000" w:themeColor="text1"/>
           <w:sz w:val="20"/>
           <w:szCs w:val="20"/>
@@ -10686,7 +10683,7 @@
         <w:textAlignment w:val="center"/>
         <w:rPr>
           <w:rStyle w:val="HTML1"/>
-          <w:rFonts w:ascii="Menlo" w:hAnsi="Menlo" w:cs="Menlo" w:hint="eastAsia"/>
+          <w:rFonts w:ascii="Menlo" w:hAnsi="Menlo" w:cs="Menlo"/>
           <w:color w:val="000000" w:themeColor="text1"/>
           <w:sz w:val="20"/>
           <w:szCs w:val="20"/>
@@ -10871,7 +10868,7 @@
         <w:textAlignment w:val="center"/>
         <w:rPr>
           <w:rStyle w:val="HTML1"/>
-          <w:rFonts w:ascii="Menlo" w:hAnsi="Menlo" w:cs="Menlo" w:hint="eastAsia"/>
+          <w:rFonts w:ascii="Menlo" w:hAnsi="Menlo" w:cs="Menlo"/>
           <w:color w:val="000000" w:themeColor="text1"/>
           <w:sz w:val="20"/>
           <w:szCs w:val="20"/>
@@ -11110,13 +11107,7 @@
         <w:t>公共依赖</w:t>
       </w:r>
     </w:p>
-    <w:p>
-      <w:pPr>
-        <w:rPr>
-          <w:rFonts w:hint="eastAsia"/>
-        </w:rPr>
-      </w:pPr>
-    </w:p>
+    <w:p/>
     <w:p>
       <w:pPr>
         <w:pStyle w:val="30"/>
@@ -11124,7 +11115,7 @@
           <w:color w:val="000000" w:themeColor="text1"/>
         </w:rPr>
       </w:pPr>
-      <w:bookmarkStart w:id="49" w:name="_Toc72086320"/>
+      <w:bookmarkStart w:id="48" w:name="_Toc72086320"/>
       <w:r>
         <w:rPr>
           <w:rFonts w:hint="eastAsia"/>
@@ -11132,7 +11123,7 @@
         </w:rPr>
         <w:t>支付联机应用包结构</w:t>
       </w:r>
-      <w:bookmarkEnd w:id="49"/>
+      <w:bookmarkEnd w:id="48"/>
     </w:p>
     <w:p>
       <w:pPr>
@@ -11312,7 +11303,7 @@
         <w:textAlignment w:val="center"/>
         <w:rPr>
           <w:rStyle w:val="HTML1"/>
-          <w:rFonts w:ascii="Menlo" w:hAnsi="Menlo" w:cs="Menlo" w:hint="eastAsia"/>
+          <w:rFonts w:ascii="Menlo" w:hAnsi="Menlo" w:cs="Menlo"/>
           <w:color w:val="000000" w:themeColor="text1"/>
           <w:sz w:val="20"/>
           <w:szCs w:val="20"/>
@@ -11558,7 +11549,7 @@
         <w:textAlignment w:val="center"/>
         <w:rPr>
           <w:rStyle w:val="HTML1"/>
-          <w:rFonts w:ascii="Menlo" w:hAnsi="Menlo" w:cs="Menlo" w:hint="eastAsia"/>
+          <w:rFonts w:ascii="Menlo" w:hAnsi="Menlo" w:cs="Menlo"/>
           <w:color w:val="000000" w:themeColor="text1"/>
           <w:sz w:val="20"/>
           <w:szCs w:val="20"/>
@@ -11681,7 +11672,7 @@
         <w:textAlignment w:val="center"/>
         <w:rPr>
           <w:rStyle w:val="HTML1"/>
-          <w:rFonts w:ascii="Menlo" w:hAnsi="Menlo" w:cs="Menlo" w:hint="eastAsia"/>
+          <w:rFonts w:ascii="Menlo" w:hAnsi="Menlo" w:cs="Menlo"/>
           <w:color w:val="000000" w:themeColor="text1"/>
           <w:sz w:val="20"/>
           <w:szCs w:val="20"/>
@@ -11951,7 +11942,7 @@
         <w:textAlignment w:val="center"/>
         <w:rPr>
           <w:rStyle w:val="HTML1"/>
-          <w:rFonts w:ascii="Menlo" w:hAnsi="Menlo" w:cs="Menlo" w:hint="eastAsia"/>
+          <w:rFonts w:ascii="Menlo" w:hAnsi="Menlo" w:cs="Menlo"/>
           <w:color w:val="000000" w:themeColor="text1"/>
           <w:sz w:val="20"/>
           <w:szCs w:val="20"/>
@@ -12094,7 +12085,7 @@
         <w:textAlignment w:val="center"/>
         <w:rPr>
           <w:rStyle w:val="HTML1"/>
-          <w:rFonts w:ascii="Menlo" w:hAnsi="Menlo" w:cs="Menlo" w:hint="eastAsia"/>
+          <w:rFonts w:ascii="Menlo" w:hAnsi="Menlo" w:cs="Menlo"/>
           <w:color w:val="000000" w:themeColor="text1"/>
           <w:sz w:val="20"/>
           <w:szCs w:val="20"/>
@@ -12237,7 +12228,7 @@
         <w:textAlignment w:val="center"/>
         <w:rPr>
           <w:rStyle w:val="HTML1"/>
-          <w:rFonts w:ascii="Menlo" w:hAnsi="Menlo" w:cs="Menlo" w:hint="eastAsia"/>
+          <w:rFonts w:ascii="Menlo" w:hAnsi="Menlo" w:cs="Menlo"/>
           <w:color w:val="000000" w:themeColor="text1"/>
           <w:sz w:val="20"/>
           <w:szCs w:val="20"/>
@@ -12340,7 +12331,7 @@
         <w:textAlignment w:val="center"/>
         <w:rPr>
           <w:rStyle w:val="HTML1"/>
-          <w:rFonts w:ascii="Menlo" w:hAnsi="Menlo" w:cs="Menlo" w:hint="eastAsia"/>
+          <w:rFonts w:ascii="Menlo" w:hAnsi="Menlo" w:cs="Menlo"/>
           <w:color w:val="000000" w:themeColor="text1"/>
           <w:sz w:val="20"/>
           <w:szCs w:val="20"/>
@@ -12463,7 +12454,7 @@
         <w:textAlignment w:val="center"/>
         <w:rPr>
           <w:rStyle w:val="HTML1"/>
-          <w:rFonts w:ascii="Menlo" w:hAnsi="Menlo" w:cs="Menlo" w:hint="eastAsia"/>
+          <w:rFonts w:ascii="Menlo" w:hAnsi="Menlo" w:cs="Menlo"/>
           <w:color w:val="000000" w:themeColor="text1"/>
           <w:sz w:val="20"/>
           <w:szCs w:val="20"/>
@@ -12606,7 +12597,7 @@
         <w:textAlignment w:val="center"/>
         <w:rPr>
           <w:rStyle w:val="HTML1"/>
-          <w:rFonts w:ascii="Menlo" w:hAnsi="Menlo" w:cs="Menlo" w:hint="eastAsia"/>
+          <w:rFonts w:ascii="Menlo" w:hAnsi="Menlo" w:cs="Menlo"/>
           <w:color w:val="000000" w:themeColor="text1"/>
           <w:sz w:val="20"/>
           <w:szCs w:val="20"/>
@@ -12751,7 +12742,7 @@
         <w:textAlignment w:val="center"/>
         <w:rPr>
           <w:rStyle w:val="HTML1"/>
-          <w:rFonts w:ascii="Menlo" w:hAnsi="Menlo" w:cs="Menlo" w:hint="eastAsia"/>
+          <w:rFonts w:ascii="Menlo" w:hAnsi="Menlo" w:cs="Menlo"/>
           <w:color w:val="000000" w:themeColor="text1"/>
           <w:sz w:val="20"/>
           <w:szCs w:val="20"/>
@@ -12856,7 +12847,7 @@
         <w:textAlignment w:val="center"/>
         <w:rPr>
           <w:rStyle w:val="HTML1"/>
-          <w:rFonts w:ascii="Menlo" w:hAnsi="Menlo" w:cs="Menlo" w:hint="eastAsia"/>
+          <w:rFonts w:ascii="Menlo" w:hAnsi="Menlo" w:cs="Menlo"/>
           <w:color w:val="000000" w:themeColor="text1"/>
           <w:sz w:val="20"/>
           <w:szCs w:val="20"/>
@@ -13019,7 +13010,7 @@
         <w:textAlignment w:val="center"/>
         <w:rPr>
           <w:rStyle w:val="HTML1"/>
-          <w:rFonts w:ascii="Menlo" w:hAnsi="Menlo" w:cs="Menlo" w:hint="eastAsia"/>
+          <w:rFonts w:ascii="Menlo" w:hAnsi="Menlo" w:cs="Menlo"/>
           <w:color w:val="000000" w:themeColor="text1"/>
           <w:sz w:val="20"/>
           <w:szCs w:val="20"/>
@@ -13183,9 +13174,6 @@
       <w:pPr>
         <w:pStyle w:val="HTML"/>
         <w:textAlignment w:val="center"/>
-        <w:rPr>
-          <w:rFonts w:hint="eastAsia"/>
-        </w:rPr>
       </w:pPr>
     </w:p>
     <w:p>
@@ -13195,7 +13183,7 @@
           <w:color w:val="000000" w:themeColor="text1"/>
         </w:rPr>
       </w:pPr>
-      <w:bookmarkStart w:id="50" w:name="_Toc72086321"/>
+      <w:bookmarkStart w:id="49" w:name="_Toc72086321"/>
       <w:bookmarkEnd w:id="42"/>
       <w:bookmarkEnd w:id="43"/>
       <w:bookmarkEnd w:id="44"/>
@@ -13208,7 +13196,7 @@
         </w:rPr>
         <w:t>支付批量应用包结构</w:t>
       </w:r>
-      <w:bookmarkEnd w:id="50"/>
+      <w:bookmarkEnd w:id="49"/>
     </w:p>
     <w:p>
       <w:pPr>
@@ -13491,7 +13479,7 @@
         <w:textAlignment w:val="center"/>
         <w:rPr>
           <w:rStyle w:val="HTML1"/>
-          <w:rFonts w:ascii="Menlo" w:hAnsi="Menlo" w:cs="Menlo" w:hint="eastAsia"/>
+          <w:rFonts w:ascii="Menlo" w:hAnsi="Menlo" w:cs="Menlo"/>
           <w:color w:val="000000" w:themeColor="text1"/>
           <w:sz w:val="20"/>
           <w:szCs w:val="20"/>
@@ -13634,7 +13622,7 @@
         <w:textAlignment w:val="center"/>
         <w:rPr>
           <w:rStyle w:val="HTML1"/>
-          <w:rFonts w:ascii="Menlo" w:hAnsi="Menlo" w:cs="Menlo" w:hint="eastAsia"/>
+          <w:rFonts w:ascii="Menlo" w:hAnsi="Menlo" w:cs="Menlo"/>
           <w:color w:val="000000" w:themeColor="text1"/>
           <w:sz w:val="20"/>
           <w:szCs w:val="20"/>
@@ -13797,7 +13785,7 @@
         <w:textAlignment w:val="center"/>
         <w:rPr>
           <w:rStyle w:val="HTML1"/>
-          <w:rFonts w:ascii="Menlo" w:hAnsi="Menlo" w:cs="Menlo" w:hint="eastAsia"/>
+          <w:rFonts w:ascii="Menlo" w:hAnsi="Menlo" w:cs="Menlo"/>
           <w:color w:val="000000" w:themeColor="text1"/>
           <w:sz w:val="20"/>
           <w:szCs w:val="20"/>
@@ -13940,6 +13928,125 @@
         <w:textAlignment w:val="center"/>
         <w:rPr>
           <w:rStyle w:val="HTML1"/>
+          <w:rFonts w:ascii="Menlo" w:hAnsi="Menlo" w:cs="Menlo"/>
+          <w:color w:val="000000" w:themeColor="text1"/>
+          <w:sz w:val="20"/>
+          <w:szCs w:val="20"/>
+          <w14:shadow w14:blurRad="38100" w14:dist="19050" w14:dir="2700000" w14:sx="100000" w14:sy="100000" w14:kx="0" w14:ky="0" w14:algn="tl">
+            <w14:schemeClr w14:val="dk1">
+              <w14:alpha w14:val="60000"/>
+            </w14:schemeClr>
+          </w14:shadow>
+          <w14:textOutline w14:w="0" w14:cap="flat" w14:cmpd="sng" w14:algn="ctr">
+            <w14:noFill/>
+            <w14:prstDash w14:val="solid"/>
+            <w14:round/>
+          </w14:textOutline>
+        </w:rPr>
+      </w:pPr>
+      <w:r>
+        <w:rPr>
+          <w:rStyle w:val="HTML1"/>
+          <w:rFonts w:ascii="Menlo" w:hAnsi="Menlo" w:cs="Menlo"/>
+          <w:color w:val="000000" w:themeColor="text1"/>
+          <w:sz w:val="20"/>
+          <w:szCs w:val="20"/>
+          <w14:shadow w14:blurRad="38100" w14:dist="19050" w14:dir="2700000" w14:sx="100000" w14:sy="100000" w14:kx="0" w14:ky="0" w14:algn="tl">
+            <w14:schemeClr w14:val="dk1">
+              <w14:alpha w14:val="60000"/>
+            </w14:schemeClr>
+          </w14:shadow>
+          <w14:textOutline w14:w="0" w14:cap="flat" w14:cmpd="sng" w14:algn="ctr">
+            <w14:noFill/>
+            <w14:prstDash w14:val="solid"/>
+            <w14:round/>
+          </w14:textOutline>
+        </w:rPr>
+        <w:t xml:space="preserve">├── </w:t>
+      </w:r>
+      <w:r>
+        <w:rPr>
+          <w:rStyle w:val="HTML1"/>
+          <w:rFonts w:ascii="Menlo" w:hAnsi="Menlo" w:cs="Menlo"/>
+          <w:color w:val="000000" w:themeColor="text1"/>
+          <w:sz w:val="20"/>
+          <w:szCs w:val="20"/>
+          <w14:shadow w14:blurRad="38100" w14:dist="19050" w14:dir="2700000" w14:sx="100000" w14:sy="100000" w14:kx="0" w14:ky="0" w14:algn="tl">
+            <w14:schemeClr w14:val="dk1">
+              <w14:alpha w14:val="60000"/>
+            </w14:schemeClr>
+          </w14:shadow>
+          <w14:textOutline w14:w="0" w14:cap="flat" w14:cmpd="sng" w14:algn="ctr">
+            <w14:noFill/>
+            <w14:prstDash w14:val="solid"/>
+            <w14:round/>
+          </w14:textOutline>
+        </w:rPr>
+        <w:t>task</w:t>
+      </w:r>
+      <w:r>
+        <w:rPr>
+          <w:rStyle w:val="HTML1"/>
+          <w:rFonts w:ascii="Menlo" w:hAnsi="Menlo" w:cs="Menlo"/>
+          <w:color w:val="000000" w:themeColor="text1"/>
+          <w:sz w:val="20"/>
+          <w:szCs w:val="20"/>
+          <w14:shadow w14:blurRad="38100" w14:dist="19050" w14:dir="2700000" w14:sx="100000" w14:sy="100000" w14:kx="0" w14:ky="0" w14:algn="tl">
+            <w14:schemeClr w14:val="dk1">
+              <w14:alpha w14:val="60000"/>
+            </w14:schemeClr>
+          </w14:shadow>
+          <w14:textOutline w14:w="0" w14:cap="flat" w14:cmpd="sng" w14:algn="ctr">
+            <w14:noFill/>
+            <w14:prstDash w14:val="solid"/>
+            <w14:round/>
+          </w14:textOutline>
+        </w:rPr>
+        <w:t xml:space="preserve">            </w:t>
+      </w:r>
+      <w:r>
+        <w:rPr>
+          <w:rStyle w:val="HTML1"/>
+          <w:rFonts w:ascii="Menlo" w:hAnsi="Menlo" w:cs="Menlo"/>
+          <w:color w:val="000000" w:themeColor="text1"/>
+          <w:sz w:val="20"/>
+          <w:szCs w:val="20"/>
+          <w14:shadow w14:blurRad="38100" w14:dist="19050" w14:dir="2700000" w14:sx="100000" w14:sy="100000" w14:kx="0" w14:ky="0" w14:algn="tl">
+            <w14:schemeClr w14:val="dk1">
+              <w14:alpha w14:val="60000"/>
+            </w14:schemeClr>
+          </w14:shadow>
+          <w14:textOutline w14:w="0" w14:cap="flat" w14:cmpd="sng" w14:algn="ctr">
+            <w14:noFill/>
+            <w14:prstDash w14:val="solid"/>
+            <w14:round/>
+          </w14:textOutline>
+        </w:rPr>
+        <w:t xml:space="preserve">         </w:t>
+      </w:r>
+      <w:r>
+        <w:rPr>
+          <w:rStyle w:val="HTML1"/>
+          <w:rFonts w:ascii="Menlo" w:hAnsi="Menlo" w:cs="Menlo"/>
+          <w:color w:val="000000" w:themeColor="text1"/>
+          <w:sz w:val="20"/>
+          <w:szCs w:val="20"/>
+          <w14:shadow w14:blurRad="38100" w14:dist="19050" w14:dir="2700000" w14:sx="100000" w14:sy="100000" w14:kx="0" w14:ky="0" w14:algn="tl">
+            <w14:schemeClr w14:val="dk1">
+              <w14:alpha w14:val="60000"/>
+            </w14:schemeClr>
+          </w14:shadow>
+          <w14:textOutline w14:w="0" w14:cap="flat" w14:cmpd="sng" w14:algn="ctr">
+            <w14:noFill/>
+            <w14:prstDash w14:val="solid"/>
+            <w14:round/>
+          </w14:textOutline>
+        </w:rPr>
+        <w:t xml:space="preserve">// </w:t>
+      </w:r>
+      <w:r>
+        <w:rPr>
+          <w:rStyle w:val="HTML1"/>
           <w:rFonts w:ascii="Menlo" w:hAnsi="Menlo" w:cs="Menlo" w:hint="eastAsia"/>
           <w:color w:val="000000" w:themeColor="text1"/>
           <w:sz w:val="20"/>
@@ -13955,135 +14062,10 @@
             <w14:round/>
           </w14:textOutline>
         </w:rPr>
-      </w:pPr>
-      <w:r>
-        <w:rPr>
-          <w:rStyle w:val="HTML1"/>
-          <w:rFonts w:ascii="Menlo" w:hAnsi="Menlo" w:cs="Menlo"/>
-          <w:color w:val="000000" w:themeColor="text1"/>
-          <w:sz w:val="20"/>
-          <w:szCs w:val="20"/>
-          <w14:shadow w14:blurRad="38100" w14:dist="19050" w14:dir="2700000" w14:sx="100000" w14:sy="100000" w14:kx="0" w14:ky="0" w14:algn="tl">
-            <w14:schemeClr w14:val="dk1">
-              <w14:alpha w14:val="60000"/>
-            </w14:schemeClr>
-          </w14:shadow>
-          <w14:textOutline w14:w="0" w14:cap="flat" w14:cmpd="sng" w14:algn="ctr">
-            <w14:noFill/>
-            <w14:prstDash w14:val="solid"/>
-            <w14:round/>
-          </w14:textOutline>
-        </w:rPr>
-        <w:t xml:space="preserve">├── </w:t>
-      </w:r>
-      <w:r>
-        <w:rPr>
-          <w:rStyle w:val="HTML1"/>
-          <w:rFonts w:ascii="Menlo" w:hAnsi="Menlo" w:cs="Menlo"/>
-          <w:color w:val="000000" w:themeColor="text1"/>
-          <w:sz w:val="20"/>
-          <w:szCs w:val="20"/>
-          <w14:shadow w14:blurRad="38100" w14:dist="19050" w14:dir="2700000" w14:sx="100000" w14:sy="100000" w14:kx="0" w14:ky="0" w14:algn="tl">
-            <w14:schemeClr w14:val="dk1">
-              <w14:alpha w14:val="60000"/>
-            </w14:schemeClr>
-          </w14:shadow>
-          <w14:textOutline w14:w="0" w14:cap="flat" w14:cmpd="sng" w14:algn="ctr">
-            <w14:noFill/>
-            <w14:prstDash w14:val="solid"/>
-            <w14:round/>
-          </w14:textOutline>
-        </w:rPr>
-        <w:t>task</w:t>
-      </w:r>
-      <w:r>
-        <w:rPr>
-          <w:rStyle w:val="HTML1"/>
-          <w:rFonts w:ascii="Menlo" w:hAnsi="Menlo" w:cs="Menlo"/>
-          <w:color w:val="000000" w:themeColor="text1"/>
-          <w:sz w:val="20"/>
-          <w:szCs w:val="20"/>
-          <w14:shadow w14:blurRad="38100" w14:dist="19050" w14:dir="2700000" w14:sx="100000" w14:sy="100000" w14:kx="0" w14:ky="0" w14:algn="tl">
-            <w14:schemeClr w14:val="dk1">
-              <w14:alpha w14:val="60000"/>
-            </w14:schemeClr>
-          </w14:shadow>
-          <w14:textOutline w14:w="0" w14:cap="flat" w14:cmpd="sng" w14:algn="ctr">
-            <w14:noFill/>
-            <w14:prstDash w14:val="solid"/>
-            <w14:round/>
-          </w14:textOutline>
-        </w:rPr>
-        <w:t xml:space="preserve">            </w:t>
-      </w:r>
-      <w:r>
-        <w:rPr>
-          <w:rStyle w:val="HTML1"/>
-          <w:rFonts w:ascii="Menlo" w:hAnsi="Menlo" w:cs="Menlo"/>
-          <w:color w:val="000000" w:themeColor="text1"/>
-          <w:sz w:val="20"/>
-          <w:szCs w:val="20"/>
-          <w14:shadow w14:blurRad="38100" w14:dist="19050" w14:dir="2700000" w14:sx="100000" w14:sy="100000" w14:kx="0" w14:ky="0" w14:algn="tl">
-            <w14:schemeClr w14:val="dk1">
-              <w14:alpha w14:val="60000"/>
-            </w14:schemeClr>
-          </w14:shadow>
-          <w14:textOutline w14:w="0" w14:cap="flat" w14:cmpd="sng" w14:algn="ctr">
-            <w14:noFill/>
-            <w14:prstDash w14:val="solid"/>
-            <w14:round/>
-          </w14:textOutline>
-        </w:rPr>
-        <w:t xml:space="preserve">         </w:t>
-      </w:r>
-      <w:r>
-        <w:rPr>
-          <w:rStyle w:val="HTML1"/>
-          <w:rFonts w:ascii="Menlo" w:hAnsi="Menlo" w:cs="Menlo"/>
-          <w:color w:val="000000" w:themeColor="text1"/>
-          <w:sz w:val="20"/>
-          <w:szCs w:val="20"/>
-          <w14:shadow w14:blurRad="38100" w14:dist="19050" w14:dir="2700000" w14:sx="100000" w14:sy="100000" w14:kx="0" w14:ky="0" w14:algn="tl">
-            <w14:schemeClr w14:val="dk1">
-              <w14:alpha w14:val="60000"/>
-            </w14:schemeClr>
-          </w14:shadow>
-          <w14:textOutline w14:w="0" w14:cap="flat" w14:cmpd="sng" w14:algn="ctr">
-            <w14:noFill/>
-            <w14:prstDash w14:val="solid"/>
-            <w14:round/>
-          </w14:textOutline>
-        </w:rPr>
-        <w:t xml:space="preserve">// </w:t>
-      </w:r>
-      <w:r>
-        <w:rPr>
-          <w:rStyle w:val="HTML1"/>
-          <w:rFonts w:ascii="Menlo" w:hAnsi="Menlo" w:cs="Menlo" w:hint="eastAsia"/>
-          <w:color w:val="000000" w:themeColor="text1"/>
-          <w:sz w:val="20"/>
-          <w:szCs w:val="20"/>
-          <w14:shadow w14:blurRad="38100" w14:dist="19050" w14:dir="2700000" w14:sx="100000" w14:sy="100000" w14:kx="0" w14:ky="0" w14:algn="tl">
-            <w14:schemeClr w14:val="dk1">
-              <w14:alpha w14:val="60000"/>
-            </w14:schemeClr>
-          </w14:shadow>
-          <w14:textOutline w14:w="0" w14:cap="flat" w14:cmpd="sng" w14:algn="ctr">
-            <w14:noFill/>
-            <w14:prstDash w14:val="solid"/>
-            <w14:round/>
-          </w14:textOutline>
-        </w:rPr>
         <w:t>批处理任务</w:t>
       </w:r>
     </w:p>
-    <w:p>
-      <w:pPr>
-        <w:rPr>
-          <w:rFonts w:hint="eastAsia"/>
-        </w:rPr>
-      </w:pPr>
-    </w:p>
+    <w:p/>
     <w:p>
       <w:pPr>
         <w:pStyle w:val="30"/>
@@ -14091,16 +14073,15 @@
           <w:color w:val="000000" w:themeColor="text1"/>
         </w:rPr>
       </w:pPr>
-      <w:bookmarkStart w:id="51" w:name="_Toc72086322"/>
+      <w:bookmarkStart w:id="50" w:name="_Toc72086322"/>
       <w:r>
         <w:rPr>
           <w:rFonts w:hint="eastAsia"/>
           <w:color w:val="000000" w:themeColor="text1"/>
         </w:rPr>
-        <w:lastRenderedPageBreak/>
         <w:t>前端页面目录结构</w:t>
       </w:r>
-      <w:bookmarkEnd w:id="51"/>
+      <w:bookmarkEnd w:id="50"/>
     </w:p>
     <w:p>
       <w:pPr>
@@ -14142,6 +14123,7 @@
             <w14:round/>
           </w14:textOutline>
         </w:rPr>
+        <w:lastRenderedPageBreak/>
         <w:t xml:space="preserve">├── build                      // </w:t>
       </w:r>
       <w:r>
@@ -16554,32 +16536,307 @@
         <w:t>└── vue.config.js              // vue.config.js</w:t>
       </w:r>
     </w:p>
-    <w:p>
-      <w:pPr>
-        <w:rPr>
-          <w:rFonts w:hint="eastAsia"/>
-        </w:rPr>
-      </w:pPr>
-    </w:p>
+    <w:p/>
     <w:p>
       <w:pPr>
         <w:pStyle w:val="1"/>
         <w:ind w:hanging="344"/>
         <w:jc w:val="left"/>
         <w:rPr>
+          <w:sz w:val="36"/>
+        </w:rPr>
+      </w:pPr>
+      <w:bookmarkStart w:id="51" w:name="_Toc72086323"/>
+      <w:r>
+        <w:rPr>
+          <w:rFonts w:hint="eastAsia"/>
+          <w:sz w:val="36"/>
+        </w:rPr>
+        <w:t>业务流程开发</w:t>
+      </w:r>
+      <w:bookmarkEnd w:id="51"/>
+    </w:p>
+    <w:p>
+      <w:pPr>
+        <w:pStyle w:val="2"/>
+        <w:rPr>
+          <w:sz w:val="24"/>
+        </w:rPr>
+      </w:pPr>
+      <w:r>
+        <w:rPr>
           <w:rFonts w:hint="eastAsia"/>
           <w:sz w:val="24"/>
         </w:rPr>
+        <w:t>包路径规划</w:t>
+      </w:r>
+    </w:p>
+    <w:p>
+      <w:pPr>
+        <w:pStyle w:val="afff8"/>
+        <w:numPr>
+          <w:ilvl w:val="0"/>
+          <w:numId w:val="7"/>
+        </w:numPr>
+        <w:ind w:firstLineChars="0"/>
       </w:pPr>
-      <w:bookmarkStart w:id="52" w:name="_Toc72086323"/>
       <w:r>
         <w:rPr>
           <w:rFonts w:hint="eastAsia"/>
-          <w:sz w:val="36"/>
-        </w:rPr>
-        <w:t>业务流程开发</w:t>
-      </w:r>
+        </w:rPr>
+        <w:t xml:space="preserve">数据库实体存放于 </w:t>
+      </w:r>
+      <w:proofErr w:type="spellStart"/>
+      <w:r>
+        <w:rPr>
+          <w:b/>
+          <w:highlight w:val="yellow"/>
+        </w:rPr>
+        <w:t>dcwlt</w:t>
+      </w:r>
+      <w:proofErr w:type="spellEnd"/>
+      <w:r>
+        <w:rPr>
+          <w:b/>
+          <w:highlight w:val="yellow"/>
+        </w:rPr>
+        <w:t>-common-pay</w:t>
+      </w:r>
+      <w:r>
+        <w:rPr>
+          <w:rFonts w:hint="eastAsia"/>
+        </w:rPr>
+        <w:t xml:space="preserve"> 模块的</w:t>
+      </w:r>
+      <w:proofErr w:type="spellStart"/>
+      <w:r>
+        <w:rPr>
+          <w:b/>
+        </w:rPr>
+        <w:t>com.dcits.dcwlt.pay.api.model</w:t>
+      </w:r>
+      <w:proofErr w:type="spellEnd"/>
+      <w:r>
+        <w:t xml:space="preserve">  </w:t>
+      </w:r>
+      <w:r>
+        <w:rPr>
+          <w:rFonts w:hint="eastAsia"/>
+        </w:rPr>
+        <w:t>包下。</w:t>
+      </w:r>
+    </w:p>
+    <w:p>
+      <w:pPr>
+        <w:pStyle w:val="afff8"/>
+        <w:numPr>
+          <w:ilvl w:val="0"/>
+          <w:numId w:val="7"/>
+        </w:numPr>
+        <w:ind w:firstLineChars="0"/>
+        <w:rPr>
+          <w:rFonts w:hint="eastAsia"/>
+        </w:rPr>
+      </w:pPr>
+      <w:r>
+        <w:rPr>
+          <w:rFonts w:hint="eastAsia"/>
+        </w:rPr>
+        <w:t>从页面调用联机业务的 Controller</w:t>
+      </w:r>
+      <w:r>
+        <w:t xml:space="preserve"> </w:t>
+      </w:r>
+      <w:r>
+        <w:rPr>
+          <w:rFonts w:hint="eastAsia"/>
+        </w:rPr>
+        <w:t>放</w:t>
+      </w:r>
+      <w:proofErr w:type="spellStart"/>
+      <w:r>
+        <w:rPr>
+          <w:b/>
+          <w:highlight w:val="yellow"/>
+        </w:rPr>
+        <w:t>dcwlt</w:t>
+      </w:r>
+      <w:proofErr w:type="spellEnd"/>
+      <w:r>
+        <w:rPr>
+          <w:b/>
+          <w:highlight w:val="yellow"/>
+        </w:rPr>
+        <w:t>-pay-online</w:t>
+      </w:r>
+      <w:r>
+        <w:rPr>
+          <w:rFonts w:hint="eastAsia"/>
+        </w:rPr>
+        <w:t xml:space="preserve"> </w:t>
+      </w:r>
+      <w:r>
+        <w:t xml:space="preserve"> </w:t>
+      </w:r>
+      <w:r>
+        <w:rPr>
+          <w:rFonts w:hint="eastAsia"/>
+        </w:rPr>
+        <w:t>模块的</w:t>
+      </w:r>
+      <w:proofErr w:type="spellStart"/>
+      <w:r>
+        <w:rPr>
+          <w:b/>
+        </w:rPr>
+        <w:t>com.dcits.dcwlt.pay.online.controller.front</w:t>
+      </w:r>
+      <w:proofErr w:type="spellEnd"/>
+      <w:r>
+        <w:t xml:space="preserve"> </w:t>
+      </w:r>
+      <w:r>
+        <w:rPr>
+          <w:rFonts w:hint="eastAsia"/>
+        </w:rPr>
+        <w:t>包下</w:t>
+      </w:r>
+    </w:p>
+    <w:p>
+      <w:pPr>
+        <w:pStyle w:val="afff8"/>
+        <w:numPr>
+          <w:ilvl w:val="0"/>
+          <w:numId w:val="7"/>
+        </w:numPr>
+        <w:ind w:firstLineChars="0"/>
+        <w:rPr>
+          <w:rFonts w:ascii="JetBrains Mono" w:hAnsi="JetBrains Mono"/>
+          <w:color w:val="000000"/>
+          <w:sz w:val="20"/>
+          <w:szCs w:val="20"/>
+        </w:rPr>
+      </w:pPr>
+      <w:r>
+        <w:rPr>
+          <w:rFonts w:hint="eastAsia"/>
+        </w:rPr>
+        <w:t xml:space="preserve">从页面发起的纯管理和查询的 </w:t>
+      </w:r>
+      <w:r>
+        <w:rPr>
+          <w:rFonts w:hint="eastAsia"/>
+        </w:rPr>
+        <w:t>Controller</w:t>
+      </w:r>
+      <w:r>
+        <w:t xml:space="preserve"> </w:t>
+      </w:r>
+      <w:r>
+        <w:rPr>
+          <w:rFonts w:hint="eastAsia"/>
+        </w:rPr>
+        <w:t xml:space="preserve">放 </w:t>
+      </w:r>
+      <w:proofErr w:type="spellStart"/>
+      <w:r>
+        <w:rPr>
+          <w:b/>
+          <w:highlight w:val="yellow"/>
+        </w:rPr>
+        <w:t>dcwlt</w:t>
+      </w:r>
+      <w:proofErr w:type="spellEnd"/>
+      <w:r>
+        <w:rPr>
+          <w:b/>
+          <w:highlight w:val="yellow"/>
+        </w:rPr>
+        <w:t>-pay-batch</w:t>
+      </w:r>
+      <w:r>
+        <w:t xml:space="preserve"> </w:t>
+      </w:r>
+      <w:r>
+        <w:rPr>
+          <w:rFonts w:hint="eastAsia"/>
+        </w:rPr>
+        <w:t>模块的</w:t>
+      </w:r>
+      <w:r>
+        <w:rPr>
+          <w:rFonts w:hint="eastAsia"/>
+        </w:rPr>
+        <w:t xml:space="preserve"> </w:t>
+      </w:r>
+      <w:proofErr w:type="spellStart"/>
+      <w:r>
+        <w:rPr>
+          <w:b/>
+        </w:rPr>
+        <w:t>com.dcits.dcwlt.pay.batch.controller</w:t>
+      </w:r>
+      <w:proofErr w:type="spellEnd"/>
+      <w:r>
+        <w:rPr>
+          <w:b/>
+        </w:rPr>
+        <w:t xml:space="preserve"> </w:t>
+      </w:r>
+      <w:r>
+        <w:rPr>
+          <w:rFonts w:hint="eastAsia"/>
+        </w:rPr>
+        <w:t>包下</w:t>
+      </w:r>
+    </w:p>
+    <w:p>
+      <w:pPr>
+        <w:rPr>
+          <w:rFonts w:hint="eastAsia"/>
+        </w:rPr>
+      </w:pPr>
+      <w:bookmarkStart w:id="52" w:name="_GoBack"/>
       <w:bookmarkEnd w:id="52"/>
+    </w:p>
+    <w:p>
+      <w:pPr>
+        <w:pStyle w:val="HTML"/>
+        <w:shd w:val="clear" w:color="auto" w:fill="FFFFFF"/>
+        <w:ind w:left="100" w:hangingChars="50" w:hanging="100"/>
+        <w:rPr>
+          <w:rFonts w:ascii="JetBrains Mono" w:hAnsi="JetBrains Mono" w:hint="eastAsia"/>
+          <w:color w:val="000000"/>
+          <w:sz w:val="20"/>
+          <w:szCs w:val="20"/>
+        </w:rPr>
+      </w:pPr>
+    </w:p>
+    <w:p>
+      <w:pPr>
+        <w:pStyle w:val="HTML"/>
+        <w:shd w:val="clear" w:color="auto" w:fill="FFFFFF"/>
+        <w:rPr>
+          <w:rFonts w:ascii="JetBrains Mono" w:hAnsi="JetBrains Mono" w:hint="eastAsia"/>
+          <w:color w:val="000000"/>
+          <w:sz w:val="20"/>
+          <w:szCs w:val="20"/>
+        </w:rPr>
+      </w:pPr>
+    </w:p>
+    <w:p>
+      <w:pPr>
+        <w:rPr>
+          <w:rFonts w:hint="eastAsia"/>
+        </w:rPr>
+      </w:pPr>
+    </w:p>
+    <w:p>
+      <w:pPr>
+        <w:rPr>
+          <w:rFonts w:hint="eastAsia"/>
+        </w:rPr>
+      </w:pPr>
     </w:p>
     <w:p>
       <w:pPr>
@@ -16619,7 +16876,7 @@
         <w:pStyle w:val="HTML"/>
         <w:shd w:val="clear" w:color="auto" w:fill="FFFFFF"/>
         <w:rPr>
-          <w:rFonts w:ascii="JetBrains Mono" w:hAnsi="JetBrains Mono"/>
+          <w:rFonts w:ascii="JetBrains Mono" w:hAnsi="JetBrains Mono" w:hint="eastAsia"/>
           <w:color w:val="000000"/>
           <w:sz w:val="20"/>
           <w:szCs w:val="20"/>
@@ -16706,7 +16963,7 @@
         <w:shd w:val="clear" w:color="auto" w:fill="FFFFFF"/>
         <w:ind w:left="420"/>
         <w:rPr>
-          <w:rFonts w:ascii="JetBrains Mono" w:hAnsi="JetBrains Mono"/>
+          <w:rFonts w:ascii="JetBrains Mono" w:hAnsi="JetBrains Mono" w:hint="eastAsia"/>
           <w:color w:val="000000"/>
           <w:sz w:val="20"/>
           <w:szCs w:val="20"/>
@@ -16733,7 +16990,7 @@
         </w:pBdr>
         <w:shd w:val="pct5" w:color="auto" w:fill="FFFFFF"/>
         <w:rPr>
-          <w:rFonts w:ascii="JetBrains Mono" w:hAnsi="JetBrains Mono"/>
+          <w:rFonts w:ascii="JetBrains Mono" w:hAnsi="JetBrains Mono" w:hint="eastAsia"/>
           <w:color w:val="000000"/>
           <w:sz w:val="20"/>
           <w:szCs w:val="20"/>
@@ -16746,7 +17003,6 @@
           <w:sz w:val="20"/>
           <w:szCs w:val="20"/>
         </w:rPr>
-        <w:lastRenderedPageBreak/>
         <w:t>@Bean</w:t>
       </w:r>
       <w:r>
@@ -17210,9 +17466,6 @@
       <w:pPr>
         <w:pStyle w:val="afff8"/>
         <w:ind w:left="420" w:firstLineChars="0" w:firstLine="0"/>
-        <w:rPr>
-          <w:rFonts w:hint="eastAsia"/>
-        </w:rPr>
       </w:pPr>
     </w:p>
     <w:p>
@@ -17266,7 +17519,7 @@
         </w:pBdr>
         <w:shd w:val="pct5" w:color="auto" w:fill="FFFFFF"/>
         <w:rPr>
-          <w:rFonts w:ascii="JetBrains Mono" w:hAnsi="JetBrains Mono"/>
+          <w:rFonts w:ascii="JetBrains Mono" w:hAnsi="JetBrains Mono" w:hint="eastAsia"/>
           <w:color w:val="808000"/>
           <w:sz w:val="20"/>
           <w:szCs w:val="20"/>
@@ -17306,9 +17559,6 @@
       <w:pPr>
         <w:pStyle w:val="afff8"/>
         <w:ind w:left="420" w:firstLineChars="0" w:firstLine="0"/>
-        <w:rPr>
-          <w:rFonts w:hint="eastAsia"/>
-        </w:rPr>
       </w:pPr>
     </w:p>
     <w:p>
@@ -17743,13 +17993,7 @@
         <w:t>}</w:t>
       </w:r>
     </w:p>
-    <w:p>
-      <w:pPr>
-        <w:rPr>
-          <w:rFonts w:hint="eastAsia"/>
-        </w:rPr>
-      </w:pPr>
-    </w:p>
+    <w:p/>
     <w:p>
       <w:pPr>
         <w:pStyle w:val="HTML"/>
@@ -17759,7 +18003,7 @@
         </w:numPr>
         <w:shd w:val="clear" w:color="auto" w:fill="FFFFFF"/>
         <w:rPr>
-          <w:rFonts w:ascii="JetBrains Mono" w:hAnsi="JetBrains Mono"/>
+          <w:rFonts w:ascii="JetBrains Mono" w:hAnsi="JetBrains Mono" w:hint="eastAsia"/>
           <w:color w:val="000000"/>
           <w:sz w:val="20"/>
           <w:szCs w:val="20"/>
@@ -17799,7 +18043,7 @@
         <w:shd w:val="clear" w:color="auto" w:fill="FFFFFF"/>
         <w:ind w:left="420"/>
         <w:rPr>
-          <w:rFonts w:ascii="JetBrains Mono" w:hAnsi="JetBrains Mono"/>
+          <w:rFonts w:ascii="JetBrains Mono" w:hAnsi="JetBrains Mono" w:hint="eastAsia"/>
           <w:color w:val="000000"/>
           <w:sz w:val="20"/>
           <w:szCs w:val="20"/>
@@ -17853,7 +18097,7 @@
         </w:pBdr>
         <w:shd w:val="pct5" w:color="auto" w:fill="FFFFFF"/>
         <w:rPr>
-          <w:rFonts w:ascii="JetBrains Mono" w:hAnsi="JetBrains Mono"/>
+          <w:rFonts w:ascii="JetBrains Mono" w:hAnsi="JetBrains Mono" w:hint="eastAsia"/>
           <w:color w:val="000000"/>
           <w:sz w:val="20"/>
           <w:szCs w:val="20"/>
@@ -18113,6 +18357,17 @@
           <w:szCs w:val="20"/>
         </w:rPr>
         <w:br/>
+      </w:r>
+      <w:r>
+        <w:rPr>
+          <w:rFonts w:ascii="JetBrains Mono" w:hAnsi="JetBrains Mono"/>
+          <w:i/>
+          <w:iCs/>
+          <w:color w:val="808080"/>
+          <w:sz w:val="20"/>
+          <w:szCs w:val="20"/>
+        </w:rPr>
+        <w:lastRenderedPageBreak/>
         <w:t xml:space="preserve">            </w:t>
       </w:r>
       <w:r>
@@ -18564,7 +18819,6 @@
           <w:rFonts w:hint="eastAsia"/>
           <w:sz w:val="24"/>
         </w:rPr>
-        <w:lastRenderedPageBreak/>
         <w:t>联机接出业务-管理端页面发起调用</w:t>
       </w:r>
       <w:bookmarkEnd w:id="55"/>
@@ -18577,9 +18831,6 @@
           <w:numId w:val="9"/>
         </w:numPr>
         <w:shd w:val="clear" w:color="auto" w:fill="FFFFFF"/>
-        <w:rPr>
-          <w:rFonts w:hint="eastAsia"/>
-        </w:rPr>
       </w:pPr>
       <w:r>
         <w:rPr>
@@ -18617,7 +18868,7 @@
         </w:pBdr>
         <w:shd w:val="pct5" w:color="auto" w:fill="FFFFFF"/>
         <w:rPr>
-          <w:rFonts w:ascii="JetBrains Mono" w:hAnsi="JetBrains Mono"/>
+          <w:rFonts w:ascii="JetBrains Mono" w:hAnsi="JetBrains Mono" w:hint="eastAsia"/>
           <w:color w:val="000000"/>
           <w:sz w:val="20"/>
           <w:szCs w:val="20"/>
@@ -20294,13 +20545,7 @@
         <w:t>}</w:t>
       </w:r>
     </w:p>
-    <w:p>
-      <w:pPr>
-        <w:rPr>
-          <w:rFonts w:hint="eastAsia"/>
-        </w:rPr>
-      </w:pPr>
-    </w:p>
+    <w:p/>
     <w:p>
       <w:r>
         <w:rPr>
@@ -20318,15 +20563,15 @@
     <w:p>
       <w:pPr>
         <w:rPr>
+          <w:color w:val="FF0000"/>
+        </w:rPr>
+      </w:pPr>
+      <w:r>
+        <w:rPr>
           <w:rFonts w:hint="eastAsia"/>
           <w:color w:val="FF0000"/>
         </w:rPr>
-      </w:pPr>
-      <w:r>
-        <w:rPr>
-          <w:rFonts w:hint="eastAsia"/>
-          <w:color w:val="FF0000"/>
-        </w:rPr>
+        <w:lastRenderedPageBreak/>
         <w:t>注意：</w:t>
       </w:r>
       <w:r>
@@ -20403,13 +20648,10 @@
       <w:bookmarkEnd w:id="57"/>
     </w:p>
     <w:p>
-      <w:pPr>
-        <w:rPr>
-          <w:rFonts w:hint="eastAsia"/>
-        </w:rPr>
-      </w:pPr>
-      <w:r>
-        <w:lastRenderedPageBreak/>
+      <w:r>
+        <w:rPr>
+          <w:noProof/>
+        </w:rPr>
         <w:drawing>
           <wp:inline distT="0" distB="0" distL="0" distR="0" wp14:anchorId="70D080F4" wp14:editId="06C06231">
             <wp:extent cx="5759450" cy="2191385"/>
@@ -20468,11 +20710,6 @@
       <w:bookmarkEnd w:id="58"/>
     </w:p>
     <w:p>
-      <w:pPr>
-        <w:rPr>
-          <w:rFonts w:hint="eastAsia"/>
-        </w:rPr>
-      </w:pPr>
       <w:r>
         <w:rPr>
           <w:rFonts w:hint="eastAsia"/>
@@ -20481,12 +20718,10 @@
       </w:r>
     </w:p>
     <w:p>
-      <w:pPr>
-        <w:rPr>
-          <w:rFonts w:hint="eastAsia"/>
-        </w:rPr>
-      </w:pPr>
-      <w:r>
+      <w:r>
+        <w:rPr>
+          <w:noProof/>
+        </w:rPr>
         <w:drawing>
           <wp:inline distT="0" distB="0" distL="0" distR="0" wp14:anchorId="5E630CCB" wp14:editId="33929E30">
             <wp:extent cx="5759450" cy="2842260"/>
@@ -20555,7 +20790,7 @@
         </w:pBdr>
         <w:shd w:val="pct5" w:color="auto" w:fill="FFFFFF"/>
         <w:rPr>
-          <w:rFonts w:ascii="JetBrains Mono" w:hAnsi="JetBrains Mono"/>
+          <w:rFonts w:ascii="JetBrains Mono" w:hAnsi="JetBrains Mono" w:hint="eastAsia"/>
           <w:color w:val="000000"/>
           <w:sz w:val="20"/>
           <w:szCs w:val="20"/>
@@ -20628,6 +20863,7 @@
           <w:sz w:val="20"/>
           <w:szCs w:val="20"/>
         </w:rPr>
+        <w:lastRenderedPageBreak/>
         <w:t xml:space="preserve">import </w:t>
       </w:r>
       <w:proofErr w:type="spellStart"/>
@@ -20917,7 +21153,6 @@
           <w:sz w:val="20"/>
           <w:szCs w:val="20"/>
         </w:rPr>
-        <w:lastRenderedPageBreak/>
         <w:t xml:space="preserve">import </w:t>
       </w:r>
       <w:r>
@@ -22162,6 +22397,15 @@
           <w:szCs w:val="20"/>
         </w:rPr>
         <w:br/>
+      </w:r>
+      <w:r>
+        <w:rPr>
+          <w:rFonts w:ascii="JetBrains Mono" w:hAnsi="JetBrains Mono"/>
+          <w:color w:val="000000"/>
+          <w:sz w:val="20"/>
+          <w:szCs w:val="20"/>
+        </w:rPr>
+        <w:lastRenderedPageBreak/>
         <w:t xml:space="preserve">                TaskCodeEnum.</w:t>
       </w:r>
       <w:r>
@@ -22536,15 +22780,6 @@
           <w:szCs w:val="20"/>
         </w:rPr>
         <w:br/>
-      </w:r>
-      <w:r>
-        <w:rPr>
-          <w:rFonts w:ascii="JetBrains Mono" w:hAnsi="JetBrains Mono"/>
-          <w:color w:val="000000"/>
-          <w:sz w:val="20"/>
-          <w:szCs w:val="20"/>
-        </w:rPr>
-        <w:lastRenderedPageBreak/>
         <w:t xml:space="preserve">        }</w:t>
       </w:r>
       <w:r>
@@ -22578,27 +22813,14 @@
         <w:t>}</w:t>
       </w:r>
     </w:p>
-    <w:p>
-      <w:pPr>
-        <w:rPr>
-          <w:rFonts w:hint="eastAsia"/>
-        </w:rPr>
-      </w:pPr>
-    </w:p>
-    <w:p>
-      <w:pPr>
-        <w:rPr>
-          <w:rFonts w:hint="eastAsia"/>
-        </w:rPr>
-      </w:pPr>
-    </w:p>
+    <w:p/>
+    <w:p/>
     <w:p>
       <w:pPr>
         <w:pStyle w:val="1"/>
         <w:ind w:hanging="344"/>
         <w:jc w:val="left"/>
         <w:rPr>
-          <w:rFonts w:hint="eastAsia"/>
           <w:sz w:val="36"/>
         </w:rPr>
       </w:pPr>
@@ -22655,6 +22877,9 @@
     </w:p>
     <w:p>
       <w:r>
+        <w:rPr>
+          <w:noProof/>
+        </w:rPr>
         <w:drawing>
           <wp:inline distT="0" distB="0" distL="0" distR="0" wp14:anchorId="7CF92425" wp14:editId="4F2A784F">
             <wp:extent cx="5759450" cy="2065020"/>
@@ -22692,15 +22917,12 @@
         </w:drawing>
       </w:r>
     </w:p>
+    <w:p/>
     <w:p>
-      <w:pPr>
-        <w:rPr>
-          <w:rFonts w:hint="eastAsia"/>
-        </w:rPr>
-      </w:pPr>
-    </w:p>
-    <w:p>
-      <w:r>
+      <w:r>
+        <w:rPr>
+          <w:noProof/>
+        </w:rPr>
         <w:lastRenderedPageBreak/>
         <w:drawing>
           <wp:inline distT="0" distB="0" distL="0" distR="0" wp14:anchorId="2C2F4A9C" wp14:editId="0D32FCE4">
@@ -22766,6 +22988,9 @@
     </w:p>
     <w:p>
       <w:r>
+        <w:rPr>
+          <w:noProof/>
+        </w:rPr>
         <w:drawing>
           <wp:inline distT="0" distB="0" distL="0" distR="0" wp14:anchorId="490D613A" wp14:editId="13509068">
             <wp:extent cx="5759450" cy="2774315"/>
@@ -22804,11 +23029,6 @@
       </w:r>
     </w:p>
     <w:p>
-      <w:pPr>
-        <w:rPr>
-          <w:rFonts w:hint="eastAsia"/>
-        </w:rPr>
-      </w:pPr>
       <w:r>
         <w:rPr>
           <w:rFonts w:hint="eastAsia"/>
@@ -22818,6 +23038,9 @@
     </w:p>
     <w:p>
       <w:r>
+        <w:rPr>
+          <w:noProof/>
+        </w:rPr>
         <w:lastRenderedPageBreak/>
         <w:drawing>
           <wp:inline distT="0" distB="0" distL="0" distR="0" wp14:anchorId="0EEEF440" wp14:editId="1C6F1585">
@@ -22857,11 +23080,6 @@
       </w:r>
     </w:p>
     <w:p>
-      <w:pPr>
-        <w:rPr>
-          <w:rFonts w:hint="eastAsia"/>
-        </w:rPr>
-      </w:pPr>
       <w:r>
         <w:rPr>
           <w:rFonts w:hint="eastAsia"/>
@@ -22871,6 +23089,9 @@
     </w:p>
     <w:p>
       <w:r>
+        <w:rPr>
+          <w:noProof/>
+        </w:rPr>
         <w:drawing>
           <wp:inline distT="0" distB="0" distL="0" distR="0" wp14:anchorId="34861764" wp14:editId="67259A82">
             <wp:extent cx="5759450" cy="2505710"/>
@@ -23042,6 +23263,29 @@
     <w:p>
       <w:pPr>
         <w:rPr>
+          <w:rFonts w:ascii="Helvetica Neue" w:hAnsi="Helvetica Neue"/>
+          <w:b/>
+          <w:bCs/>
+          <w:color w:val="606266"/>
+          <w:sz w:val="21"/>
+          <w:szCs w:val="21"/>
+          <w:shd w:val="clear" w:color="auto" w:fill="FFFFFF"/>
+        </w:rPr>
+      </w:pPr>
+      <w:r>
+        <w:rPr>
+          <w:rFonts w:ascii="Helvetica Neue" w:hAnsi="Helvetica Neue"/>
+          <w:b/>
+          <w:bCs/>
+          <w:color w:val="606266"/>
+          <w:sz w:val="21"/>
+          <w:szCs w:val="21"/>
+          <w:shd w:val="clear" w:color="auto" w:fill="FFFFFF"/>
+        </w:rPr>
+        <w:t>生成业务名</w:t>
+      </w:r>
+      <w:r>
+        <w:rPr>
           <w:rFonts w:ascii="Helvetica Neue" w:hAnsi="Helvetica Neue" w:hint="eastAsia"/>
           <w:b/>
           <w:bCs/>
@@ -23050,8 +23294,23 @@
           <w:szCs w:val="21"/>
           <w:shd w:val="clear" w:color="auto" w:fill="FFFFFF"/>
         </w:rPr>
-      </w:pPr>
-      <w:r>
+        <w:t>：功能</w:t>
+      </w:r>
+      <w:r>
+        <w:rPr>
+          <w:rFonts w:ascii="Helvetica Neue" w:hAnsi="Helvetica Neue" w:hint="eastAsia"/>
+          <w:b/>
+          <w:bCs/>
+          <w:color w:val="606266"/>
+          <w:sz w:val="21"/>
+          <w:szCs w:val="21"/>
+          <w:shd w:val="clear" w:color="auto" w:fill="FFFFFF"/>
+        </w:rPr>
+        <w:t>id</w:t>
+      </w:r>
+    </w:p>
+    <w:p>
+      <w:pPr>
         <w:rPr>
           <w:rFonts w:ascii="Helvetica Neue" w:hAnsi="Helvetica Neue"/>
           <w:b/>
@@ -23061,7 +23320,18 @@
           <w:szCs w:val="21"/>
           <w:shd w:val="clear" w:color="auto" w:fill="FFFFFF"/>
         </w:rPr>
-        <w:t>生成业务名</w:t>
+      </w:pPr>
+      <w:r>
+        <w:rPr>
+          <w:rFonts w:ascii="Helvetica Neue" w:hAnsi="Helvetica Neue"/>
+          <w:b/>
+          <w:bCs/>
+          <w:color w:val="606266"/>
+          <w:sz w:val="21"/>
+          <w:szCs w:val="21"/>
+          <w:shd w:val="clear" w:color="auto" w:fill="FFFFFF"/>
+        </w:rPr>
+        <w:t>生成功能名</w:t>
       </w:r>
       <w:r>
         <w:rPr>
@@ -23073,7 +23343,21 @@
           <w:szCs w:val="21"/>
           <w:shd w:val="clear" w:color="auto" w:fill="FFFFFF"/>
         </w:rPr>
-        <w:t>：功能</w:t>
+        <w:t>：功能描述</w:t>
+      </w:r>
+    </w:p>
+    <w:p>
+      <w:r>
+        <w:rPr>
+          <w:rFonts w:ascii="Helvetica Neue" w:hAnsi="Helvetica Neue"/>
+          <w:b/>
+          <w:bCs/>
+          <w:color w:val="606266"/>
+          <w:sz w:val="21"/>
+          <w:szCs w:val="21"/>
+          <w:shd w:val="clear" w:color="auto" w:fill="FFFFFF"/>
+        </w:rPr>
+        <w:t>上级菜单</w:t>
       </w:r>
       <w:r>
         <w:rPr>
@@ -23085,86 +23369,15 @@
           <w:szCs w:val="21"/>
           <w:shd w:val="clear" w:color="auto" w:fill="FFFFFF"/>
         </w:rPr>
-        <w:t>id</w:t>
+        <w:t>：父级菜单</w:t>
       </w:r>
     </w:p>
+    <w:p/>
     <w:p>
-      <w:pPr>
-        <w:rPr>
-          <w:rFonts w:ascii="Helvetica Neue" w:hAnsi="Helvetica Neue"/>
-          <w:b/>
-          <w:bCs/>
-          <w:color w:val="606266"/>
-          <w:sz w:val="21"/>
-          <w:szCs w:val="21"/>
-          <w:shd w:val="clear" w:color="auto" w:fill="FFFFFF"/>
-        </w:rPr>
-      </w:pPr>
-      <w:r>
-        <w:rPr>
-          <w:rFonts w:ascii="Helvetica Neue" w:hAnsi="Helvetica Neue"/>
-          <w:b/>
-          <w:bCs/>
-          <w:color w:val="606266"/>
-          <w:sz w:val="21"/>
-          <w:szCs w:val="21"/>
-          <w:shd w:val="clear" w:color="auto" w:fill="FFFFFF"/>
-        </w:rPr>
-        <w:t>生成功能名</w:t>
-      </w:r>
-      <w:r>
-        <w:rPr>
-          <w:rFonts w:ascii="Helvetica Neue" w:hAnsi="Helvetica Neue" w:hint="eastAsia"/>
-          <w:b/>
-          <w:bCs/>
-          <w:color w:val="606266"/>
-          <w:sz w:val="21"/>
-          <w:szCs w:val="21"/>
-          <w:shd w:val="clear" w:color="auto" w:fill="FFFFFF"/>
-        </w:rPr>
-        <w:t>：功能描述</w:t>
-      </w:r>
-    </w:p>
-    <w:p>
-      <w:pPr>
-        <w:rPr>
-          <w:rFonts w:hint="eastAsia"/>
-        </w:rPr>
-      </w:pPr>
-      <w:r>
-        <w:rPr>
-          <w:rFonts w:ascii="Helvetica Neue" w:hAnsi="Helvetica Neue"/>
-          <w:b/>
-          <w:bCs/>
-          <w:color w:val="606266"/>
-          <w:sz w:val="21"/>
-          <w:szCs w:val="21"/>
-          <w:shd w:val="clear" w:color="auto" w:fill="FFFFFF"/>
-        </w:rPr>
-        <w:t>上级菜单</w:t>
-      </w:r>
-      <w:r>
-        <w:rPr>
-          <w:rFonts w:ascii="Helvetica Neue" w:hAnsi="Helvetica Neue" w:hint="eastAsia"/>
-          <w:b/>
-          <w:bCs/>
-          <w:color w:val="606266"/>
-          <w:sz w:val="21"/>
-          <w:szCs w:val="21"/>
-          <w:shd w:val="clear" w:color="auto" w:fill="FFFFFF"/>
-        </w:rPr>
-        <w:t>：父级菜单</w:t>
-      </w:r>
-    </w:p>
-    <w:p>
-      <w:pPr>
-        <w:rPr>
-          <w:rFonts w:hint="eastAsia"/>
-        </w:rPr>
-      </w:pPr>
-    </w:p>
-    <w:p>
-      <w:r>
+      <w:r>
+        <w:rPr>
+          <w:noProof/>
+        </w:rPr>
         <w:lastRenderedPageBreak/>
         <w:drawing>
           <wp:inline distT="0" distB="0" distL="0" distR="0" wp14:anchorId="21F853E3" wp14:editId="537D25AE">
@@ -23222,6 +23435,9 @@
     </w:p>
     <w:p>
       <w:r>
+        <w:rPr>
+          <w:noProof/>
+        </w:rPr>
         <w:drawing>
           <wp:inline distT="0" distB="0" distL="0" distR="0" wp14:anchorId="5A4B826B" wp14:editId="57F17D9B">
             <wp:extent cx="5759450" cy="3051175"/>
@@ -23304,11 +23520,6 @@
       </w:r>
     </w:p>
     <w:p>
-      <w:pPr>
-        <w:rPr>
-          <w:rFonts w:hint="eastAsia"/>
-        </w:rPr>
-      </w:pPr>
       <w:proofErr w:type="spellStart"/>
       <w:r>
         <w:t>coretradetypeinfoMenu.sql</w:t>
@@ -27477,7 +27688,7 @@
 </file>
 
 <file path=customXml/itemProps2.xml><?xml version="1.0" encoding="utf-8"?>
-<ds:datastoreItem xmlns:ds="http://schemas.openxmlformats.org/officeDocument/2006/customXml" ds:itemID="{F628B372-8E2B-834B-9DBF-FC364BDB8CD3}">
+<ds:datastoreItem xmlns:ds="http://schemas.openxmlformats.org/officeDocument/2006/customXml" ds:itemID="{E549E21B-D256-FE41-8274-75594783EFE5}">
   <ds:schemaRefs>
     <ds:schemaRef ds:uri="http://schemas.openxmlformats.org/officeDocument/2006/bibliography"/>
   </ds:schemaRefs>
